--- a/components/UploadLogsToEV/logAnalyticsToEvidenceVault/Storing Application logs in Evidence Vault.docx
+++ b/components/UploadLogsToEV/logAnalyticsToEvidenceVault/Storing Application logs in Evidence Vault.docx
@@ -78,6 +78,7 @@
       <w:r>
         <w:rPr>
           <w:b/>
+          <w:noProof/>
         </w:rPr>
         <w:drawing>
           <wp:inline distT="0" distB="0" distL="0" distR="0" wp14:anchorId="62B56736" wp14:editId="2EF35BCF">
@@ -133,8 +134,21 @@
       </w:r>
     </w:p>
     <w:p>
+      <w:bookmarkStart w:id="0" w:name="_GoBack"/>
+      <w:bookmarkEnd w:id="0"/>
       <w:r>
         <w:t xml:space="preserve">Evidence Vaults are basically Azure Storage Account where logs and other compliance related artifacts are stored in Blob Containers. </w:t>
+      </w:r>
+      <w:r>
+        <w:t xml:space="preserve">All Evidence Vaults can be found on </w:t>
+      </w:r>
+      <w:proofErr w:type="spellStart"/>
+      <w:r>
+        <w:t>hpp</w:t>
+      </w:r>
+      <w:proofErr w:type="spellEnd"/>
+      <w:r>
+        <w:t xml:space="preserve">-security-and-compliance resource groups. </w:t>
       </w:r>
     </w:p>
     <w:p>
@@ -145,8 +159,6 @@
           <w:u w:val="single"/>
         </w:rPr>
       </w:pPr>
-      <w:bookmarkStart w:id="0" w:name="_GoBack"/>
-      <w:bookmarkEnd w:id="0"/>
     </w:p>
     <w:p>
       <w:pPr>
@@ -677,6 +689,7 @@
           <w:sz w:val="19"/>
           <w:szCs w:val="19"/>
         </w:rPr>
+        <w:lastRenderedPageBreak/>
         <w:t xml:space="preserve">    {</w:t>
       </w:r>
     </w:p>
@@ -706,7 +719,6 @@
           <w:sz w:val="19"/>
           <w:szCs w:val="19"/>
         </w:rPr>
-        <w:lastRenderedPageBreak/>
         <w:t xml:space="preserve">      </w:t>
       </w:r>
       <w:r>
